--- a/user-manual.docx
+++ b/user-manual.docx
@@ -39,11 +39,25 @@
       </w:r>
     </w:p>
     <w:p>
+      <w:pPr>
+        <w:pStyle w:val="ListParagraph"/>
+        <w:numPr>
+          <w:ilvl w:val="0"/>
+          <w:numId w:val="7"/>
+        </w:numPr>
+      </w:pPr>
       <w:r>
         <w:t>I am a guy who likes to live life slowly. I like to live with what is essential to me and worry only about things that are significant to me somehow.</w:t>
       </w:r>
     </w:p>
     <w:p>
+      <w:pPr>
+        <w:pStyle w:val="ListParagraph"/>
+        <w:numPr>
+          <w:ilvl w:val="0"/>
+          <w:numId w:val="7"/>
+        </w:numPr>
+      </w:pPr>
       <w:r>
         <w:t>I enjoy spending time with my family and friends. Playing soccer with my father and brother is the best activity I can think of.</w:t>
       </w:r>
@@ -65,11 +79,25 @@
       </w:r>
     </w:p>
     <w:p>
+      <w:pPr>
+        <w:pStyle w:val="ListParagraph"/>
+        <w:numPr>
+          <w:ilvl w:val="0"/>
+          <w:numId w:val="6"/>
+        </w:numPr>
+      </w:pPr>
       <w:r>
         <w:t>Family is what has most value to me. My wife is my greatest partner in life. My family comes first, even before myself.</w:t>
       </w:r>
     </w:p>
     <w:p>
+      <w:pPr>
+        <w:pStyle w:val="ListParagraph"/>
+        <w:numPr>
+          <w:ilvl w:val="0"/>
+          <w:numId w:val="6"/>
+        </w:numPr>
+      </w:pPr>
       <w:r>
         <w:t xml:space="preserve">Life is a marathon, not a sprint. There's a lot to learn and enjoy </w:t>
       </w:r>
@@ -81,6 +109,13 @@
       </w:r>
     </w:p>
     <w:p>
+      <w:pPr>
+        <w:pStyle w:val="ListParagraph"/>
+        <w:numPr>
+          <w:ilvl w:val="0"/>
+          <w:numId w:val="6"/>
+        </w:numPr>
+      </w:pPr>
       <w:r>
         <w:t>Peace of mind. It's better for me to be in peace than to come out as right. It doesn't mean I won't fight for what I think is right.</w:t>
       </w:r>
@@ -102,6 +137,13 @@
       </w:r>
     </w:p>
     <w:p>
+      <w:pPr>
+        <w:pStyle w:val="ListParagraph"/>
+        <w:numPr>
+          <w:ilvl w:val="0"/>
+          <w:numId w:val="5"/>
+        </w:numPr>
+      </w:pPr>
       <w:r>
         <w:t>The</w:t>
       </w:r>
@@ -110,6 +152,13 @@
       </w:r>
     </w:p>
     <w:p>
+      <w:pPr>
+        <w:pStyle w:val="ListParagraph"/>
+        <w:numPr>
+          <w:ilvl w:val="0"/>
+          <w:numId w:val="5"/>
+        </w:numPr>
+      </w:pPr>
       <w:r>
         <w:t>The worst time to approach me is when I am frustrated or trying to solve an important problem, I just have some sort of hyper focus and can't think of nothing else.</w:t>
       </w:r>
@@ -131,16 +180,37 @@
       </w:r>
     </w:p>
     <w:p>
+      <w:pPr>
+        <w:pStyle w:val="ListParagraph"/>
+        <w:numPr>
+          <w:ilvl w:val="0"/>
+          <w:numId w:val="4"/>
+        </w:numPr>
+      </w:pPr>
       <w:r>
         <w:t>Face to face conversations works best for me.</w:t>
       </w:r>
     </w:p>
     <w:p>
+      <w:pPr>
+        <w:pStyle w:val="ListParagraph"/>
+        <w:numPr>
+          <w:ilvl w:val="0"/>
+          <w:numId w:val="4"/>
+        </w:numPr>
+      </w:pPr>
       <w:r>
         <w:t>Setting a time in advance to discuss something is ideal.</w:t>
       </w:r>
     </w:p>
     <w:p>
+      <w:pPr>
+        <w:pStyle w:val="ListParagraph"/>
+        <w:numPr>
+          <w:ilvl w:val="0"/>
+          <w:numId w:val="4"/>
+        </w:numPr>
+      </w:pPr>
       <w:r>
         <w:t>I tend to avoid phone calls, but video calls are ok.</w:t>
       </w:r>
@@ -162,11 +232,25 @@
       </w:r>
     </w:p>
     <w:p>
+      <w:pPr>
+        <w:pStyle w:val="ListParagraph"/>
+        <w:numPr>
+          <w:ilvl w:val="0"/>
+          <w:numId w:val="3"/>
+        </w:numPr>
+      </w:pPr>
       <w:r>
         <w:t>I will try to consider ups and downs of each option and try to find out which fits best</w:t>
       </w:r>
     </w:p>
     <w:p>
+      <w:pPr>
+        <w:pStyle w:val="ListParagraph"/>
+        <w:numPr>
+          <w:ilvl w:val="0"/>
+          <w:numId w:val="3"/>
+        </w:numPr>
+      </w:pPr>
       <w:r>
         <w:t xml:space="preserve">I value </w:t>
       </w:r>
@@ -184,6 +268,13 @@
       </w:r>
     </w:p>
     <w:p>
+      <w:pPr>
+        <w:pStyle w:val="ListParagraph"/>
+        <w:numPr>
+          <w:ilvl w:val="0"/>
+          <w:numId w:val="3"/>
+        </w:numPr>
+      </w:pPr>
       <w:r>
         <w:t>I make my research to be well informed about the topic, but I also consider my intuition.</w:t>
       </w:r>
@@ -201,17 +292,31 @@
           <w:b/>
           <w:bCs/>
         </w:rPr>
+        <w:t>What people misunderstand about me</w:t>
+      </w:r>
+    </w:p>
+    <w:p>
+      <w:pPr>
+        <w:pStyle w:val="ListParagraph"/>
+        <w:numPr>
+          <w:ilvl w:val="0"/>
+          <w:numId w:val="2"/>
+        </w:numPr>
+      </w:pPr>
+      <w:r>
+        <w:t>I love sharing things I find interesting. I am not trying to look like the smart guy in the room.</w:t>
+      </w:r>
+    </w:p>
+    <w:p>
+      <w:pPr>
+        <w:pStyle w:val="ListParagraph"/>
+        <w:numPr>
+          <w:ilvl w:val="0"/>
+          <w:numId w:val="2"/>
+        </w:numPr>
+      </w:pPr>
+      <w:r>
         <w:lastRenderedPageBreak/>
-        <w:t>What people misunderstand about me</w:t>
-      </w:r>
-    </w:p>
-    <w:p>
-      <w:r>
-        <w:t>I love sharing things I find interesting. I am not trying to look like the smart guy in the room.</w:t>
-      </w:r>
-    </w:p>
-    <w:p>
-      <w:r>
         <w:t>I give my opinion when I have some sort of foundation regarding the topic being discussed. This may seem like I am not interested on the topic.</w:t>
       </w:r>
     </w:p>
@@ -232,11 +337,25 @@
       </w:r>
     </w:p>
     <w:p>
+      <w:pPr>
+        <w:pStyle w:val="ListParagraph"/>
+        <w:numPr>
+          <w:ilvl w:val="0"/>
+          <w:numId w:val="1"/>
+        </w:numPr>
+      </w:pPr>
       <w:r>
         <w:t>It's hard for me to put into words what is my head, don't be afraid to ask me to explain again what I'm trying to say.</w:t>
       </w:r>
     </w:p>
     <w:p>
+      <w:pPr>
+        <w:pStyle w:val="ListParagraph"/>
+        <w:numPr>
+          <w:ilvl w:val="0"/>
+          <w:numId w:val="1"/>
+        </w:numPr>
+      </w:pPr>
       <w:r>
         <w:t xml:space="preserve">I tend to avoid asking for help, if it seems like I need help, please offer it, I'll </w:t>
       </w:r>
@@ -255,6 +374,823 @@
     </w:sectPr>
   </w:body>
 </w:document>
+</file>
+
+<file path=word/numbering.xml><?xml version="1.0" encoding="utf-8"?>
+<w:numbering xmlns:wpc="http://schemas.microsoft.com/office/word/2010/wordprocessingCanvas" xmlns:cx="http://schemas.microsoft.com/office/drawing/2014/chartex" xmlns:cx1="http://schemas.microsoft.com/office/drawing/2015/9/8/chartex" xmlns:cx2="http://schemas.microsoft.com/office/drawing/2015/10/21/chartex" xmlns:cx3="http://schemas.microsoft.com/office/drawing/2016/5/9/chartex" xmlns:cx4="http://schemas.microsoft.com/office/drawing/2016/5/10/chartex" xmlns:cx5="http://schemas.microsoft.com/office/drawing/2016/5/11/chartex" xmlns:cx6="http://schemas.microsoft.com/office/drawing/2016/5/12/chartex" xmlns:cx7="http://schemas.microsoft.com/office/drawing/2016/5/13/chartex" xmlns:cx8="http://schemas.microsoft.com/office/drawing/2016/5/14/chartex" xmlns:mc="http://schemas.openxmlformats.org/markup-compatibility/2006" xmlns:aink="http://schemas.microsoft.com/office/drawing/2016/ink" xmlns:am3d="http://schemas.microsoft.com/office/drawing/2017/model3d" xmlns:o="urn:schemas-microsoft-com:office:office" xmlns:oel="http://schemas.microsoft.com/office/2019/extlst" xmlns:r="http://schemas.openxmlformats.org/officeDocument/2006/relationships" xmlns:m="http://schemas.openxmlformats.org/officeDocument/2006/math" xmlns:v="urn:schemas-microsoft-com:vml" xmlns:wp14="http://schemas.microsoft.com/office/word/2010/wordprocessingDrawing" xmlns:wp="http://schemas.openxmlformats.org/drawingml/2006/wordprocessingDrawing" xmlns:w10="urn:schemas-microsoft-com:office:word" xmlns:w="http://schemas.openxmlformats.org/wordprocessingml/2006/main" xmlns:w14="http://schemas.microsoft.com/office/word/2010/wordml" xmlns:w15="http://schemas.microsoft.com/office/word/2012/wordml" xmlns:w16cex="http://schemas.microsoft.com/office/word/2018/wordml/cex" xmlns:w16cid="http://schemas.microsoft.com/office/word/2016/wordml/cid" xmlns:w16="http://schemas.microsoft.com/office/word/2018/wordml" xmlns:w16sdtdh="http://schemas.microsoft.com/office/word/2020/wordml/sdtdatahash" xmlns:w16se="http://schemas.microsoft.com/office/word/2015/wordml/symex" xmlns:wpg="http://schemas.microsoft.com/office/word/2010/wordprocessingGroup" xmlns:wpi="http://schemas.microsoft.com/office/word/2010/wordprocessingInk" xmlns:wne="http://schemas.microsoft.com/office/word/2006/wordml" xmlns:wps="http://schemas.microsoft.com/office/word/2010/wordprocessingShape" mc:Ignorable="w14 w15 w16se w16cid w16 w16cex w16sdtdh wp14">
+  <w:abstractNum w:abstractNumId="0" w15:restartNumberingAfterBreak="0">
+    <w:nsid w:val="028E27F6"/>
+    <w:multiLevelType w:val="hybridMultilevel"/>
+    <w:tmpl w:val="43A0DA76"/>
+    <w:lvl w:ilvl="0" w:tplc="04090001">
+      <w:start w:val="1"/>
+      <w:numFmt w:val="bullet"/>
+      <w:lvlText w:val=""/>
+      <w:lvlJc w:val="left"/>
+      <w:pPr>
+        <w:ind w:left="720" w:hanging="360"/>
+      </w:pPr>
+      <w:rPr>
+        <w:rFonts w:ascii="Symbol" w:hAnsi="Symbol" w:hint="default"/>
+      </w:rPr>
+    </w:lvl>
+    <w:lvl w:ilvl="1" w:tplc="04090003" w:tentative="1">
+      <w:start w:val="1"/>
+      <w:numFmt w:val="bullet"/>
+      <w:lvlText w:val="o"/>
+      <w:lvlJc w:val="left"/>
+      <w:pPr>
+        <w:ind w:left="1440" w:hanging="360"/>
+      </w:pPr>
+      <w:rPr>
+        <w:rFonts w:ascii="Courier New" w:hAnsi="Courier New" w:cs="Courier New" w:hint="default"/>
+      </w:rPr>
+    </w:lvl>
+    <w:lvl w:ilvl="2" w:tplc="04090005" w:tentative="1">
+      <w:start w:val="1"/>
+      <w:numFmt w:val="bullet"/>
+      <w:lvlText w:val=""/>
+      <w:lvlJc w:val="left"/>
+      <w:pPr>
+        <w:ind w:left="2160" w:hanging="360"/>
+      </w:pPr>
+      <w:rPr>
+        <w:rFonts w:ascii="Wingdings" w:hAnsi="Wingdings" w:hint="default"/>
+      </w:rPr>
+    </w:lvl>
+    <w:lvl w:ilvl="3" w:tplc="04090001" w:tentative="1">
+      <w:start w:val="1"/>
+      <w:numFmt w:val="bullet"/>
+      <w:lvlText w:val=""/>
+      <w:lvlJc w:val="left"/>
+      <w:pPr>
+        <w:ind w:left="2880" w:hanging="360"/>
+      </w:pPr>
+      <w:rPr>
+        <w:rFonts w:ascii="Symbol" w:hAnsi="Symbol" w:hint="default"/>
+      </w:rPr>
+    </w:lvl>
+    <w:lvl w:ilvl="4" w:tplc="04090003" w:tentative="1">
+      <w:start w:val="1"/>
+      <w:numFmt w:val="bullet"/>
+      <w:lvlText w:val="o"/>
+      <w:lvlJc w:val="left"/>
+      <w:pPr>
+        <w:ind w:left="3600" w:hanging="360"/>
+      </w:pPr>
+      <w:rPr>
+        <w:rFonts w:ascii="Courier New" w:hAnsi="Courier New" w:cs="Courier New" w:hint="default"/>
+      </w:rPr>
+    </w:lvl>
+    <w:lvl w:ilvl="5" w:tplc="04090005" w:tentative="1">
+      <w:start w:val="1"/>
+      <w:numFmt w:val="bullet"/>
+      <w:lvlText w:val=""/>
+      <w:lvlJc w:val="left"/>
+      <w:pPr>
+        <w:ind w:left="4320" w:hanging="360"/>
+      </w:pPr>
+      <w:rPr>
+        <w:rFonts w:ascii="Wingdings" w:hAnsi="Wingdings" w:hint="default"/>
+      </w:rPr>
+    </w:lvl>
+    <w:lvl w:ilvl="6" w:tplc="04090001" w:tentative="1">
+      <w:start w:val="1"/>
+      <w:numFmt w:val="bullet"/>
+      <w:lvlText w:val=""/>
+      <w:lvlJc w:val="left"/>
+      <w:pPr>
+        <w:ind w:left="5040" w:hanging="360"/>
+      </w:pPr>
+      <w:rPr>
+        <w:rFonts w:ascii="Symbol" w:hAnsi="Symbol" w:hint="default"/>
+      </w:rPr>
+    </w:lvl>
+    <w:lvl w:ilvl="7" w:tplc="04090003" w:tentative="1">
+      <w:start w:val="1"/>
+      <w:numFmt w:val="bullet"/>
+      <w:lvlText w:val="o"/>
+      <w:lvlJc w:val="left"/>
+      <w:pPr>
+        <w:ind w:left="5760" w:hanging="360"/>
+      </w:pPr>
+      <w:rPr>
+        <w:rFonts w:ascii="Courier New" w:hAnsi="Courier New" w:cs="Courier New" w:hint="default"/>
+      </w:rPr>
+    </w:lvl>
+    <w:lvl w:ilvl="8" w:tplc="04090005" w:tentative="1">
+      <w:start w:val="1"/>
+      <w:numFmt w:val="bullet"/>
+      <w:lvlText w:val=""/>
+      <w:lvlJc w:val="left"/>
+      <w:pPr>
+        <w:ind w:left="6480" w:hanging="360"/>
+      </w:pPr>
+      <w:rPr>
+        <w:rFonts w:ascii="Wingdings" w:hAnsi="Wingdings" w:hint="default"/>
+      </w:rPr>
+    </w:lvl>
+  </w:abstractNum>
+  <w:abstractNum w:abstractNumId="1" w15:restartNumberingAfterBreak="0">
+    <w:nsid w:val="100F4C23"/>
+    <w:multiLevelType w:val="hybridMultilevel"/>
+    <w:tmpl w:val="F014AFDE"/>
+    <w:lvl w:ilvl="0" w:tplc="04090001">
+      <w:start w:val="1"/>
+      <w:numFmt w:val="bullet"/>
+      <w:lvlText w:val=""/>
+      <w:lvlJc w:val="left"/>
+      <w:pPr>
+        <w:ind w:left="720" w:hanging="360"/>
+      </w:pPr>
+      <w:rPr>
+        <w:rFonts w:ascii="Symbol" w:hAnsi="Symbol" w:hint="default"/>
+      </w:rPr>
+    </w:lvl>
+    <w:lvl w:ilvl="1" w:tplc="04090003" w:tentative="1">
+      <w:start w:val="1"/>
+      <w:numFmt w:val="bullet"/>
+      <w:lvlText w:val="o"/>
+      <w:lvlJc w:val="left"/>
+      <w:pPr>
+        <w:ind w:left="1440" w:hanging="360"/>
+      </w:pPr>
+      <w:rPr>
+        <w:rFonts w:ascii="Courier New" w:hAnsi="Courier New" w:cs="Courier New" w:hint="default"/>
+      </w:rPr>
+    </w:lvl>
+    <w:lvl w:ilvl="2" w:tplc="04090005" w:tentative="1">
+      <w:start w:val="1"/>
+      <w:numFmt w:val="bullet"/>
+      <w:lvlText w:val=""/>
+      <w:lvlJc w:val="left"/>
+      <w:pPr>
+        <w:ind w:left="2160" w:hanging="360"/>
+      </w:pPr>
+      <w:rPr>
+        <w:rFonts w:ascii="Wingdings" w:hAnsi="Wingdings" w:hint="default"/>
+      </w:rPr>
+    </w:lvl>
+    <w:lvl w:ilvl="3" w:tplc="04090001" w:tentative="1">
+      <w:start w:val="1"/>
+      <w:numFmt w:val="bullet"/>
+      <w:lvlText w:val=""/>
+      <w:lvlJc w:val="left"/>
+      <w:pPr>
+        <w:ind w:left="2880" w:hanging="360"/>
+      </w:pPr>
+      <w:rPr>
+        <w:rFonts w:ascii="Symbol" w:hAnsi="Symbol" w:hint="default"/>
+      </w:rPr>
+    </w:lvl>
+    <w:lvl w:ilvl="4" w:tplc="04090003" w:tentative="1">
+      <w:start w:val="1"/>
+      <w:numFmt w:val="bullet"/>
+      <w:lvlText w:val="o"/>
+      <w:lvlJc w:val="left"/>
+      <w:pPr>
+        <w:ind w:left="3600" w:hanging="360"/>
+      </w:pPr>
+      <w:rPr>
+        <w:rFonts w:ascii="Courier New" w:hAnsi="Courier New" w:cs="Courier New" w:hint="default"/>
+      </w:rPr>
+    </w:lvl>
+    <w:lvl w:ilvl="5" w:tplc="04090005" w:tentative="1">
+      <w:start w:val="1"/>
+      <w:numFmt w:val="bullet"/>
+      <w:lvlText w:val=""/>
+      <w:lvlJc w:val="left"/>
+      <w:pPr>
+        <w:ind w:left="4320" w:hanging="360"/>
+      </w:pPr>
+      <w:rPr>
+        <w:rFonts w:ascii="Wingdings" w:hAnsi="Wingdings" w:hint="default"/>
+      </w:rPr>
+    </w:lvl>
+    <w:lvl w:ilvl="6" w:tplc="04090001" w:tentative="1">
+      <w:start w:val="1"/>
+      <w:numFmt w:val="bullet"/>
+      <w:lvlText w:val=""/>
+      <w:lvlJc w:val="left"/>
+      <w:pPr>
+        <w:ind w:left="5040" w:hanging="360"/>
+      </w:pPr>
+      <w:rPr>
+        <w:rFonts w:ascii="Symbol" w:hAnsi="Symbol" w:hint="default"/>
+      </w:rPr>
+    </w:lvl>
+    <w:lvl w:ilvl="7" w:tplc="04090003" w:tentative="1">
+      <w:start w:val="1"/>
+      <w:numFmt w:val="bullet"/>
+      <w:lvlText w:val="o"/>
+      <w:lvlJc w:val="left"/>
+      <w:pPr>
+        <w:ind w:left="5760" w:hanging="360"/>
+      </w:pPr>
+      <w:rPr>
+        <w:rFonts w:ascii="Courier New" w:hAnsi="Courier New" w:cs="Courier New" w:hint="default"/>
+      </w:rPr>
+    </w:lvl>
+    <w:lvl w:ilvl="8" w:tplc="04090005" w:tentative="1">
+      <w:start w:val="1"/>
+      <w:numFmt w:val="bullet"/>
+      <w:lvlText w:val=""/>
+      <w:lvlJc w:val="left"/>
+      <w:pPr>
+        <w:ind w:left="6480" w:hanging="360"/>
+      </w:pPr>
+      <w:rPr>
+        <w:rFonts w:ascii="Wingdings" w:hAnsi="Wingdings" w:hint="default"/>
+      </w:rPr>
+    </w:lvl>
+  </w:abstractNum>
+  <w:abstractNum w:abstractNumId="2" w15:restartNumberingAfterBreak="0">
+    <w:nsid w:val="4BB47CC1"/>
+    <w:multiLevelType w:val="hybridMultilevel"/>
+    <w:tmpl w:val="43FA4FD8"/>
+    <w:lvl w:ilvl="0" w:tplc="04090001">
+      <w:start w:val="1"/>
+      <w:numFmt w:val="bullet"/>
+      <w:lvlText w:val=""/>
+      <w:lvlJc w:val="left"/>
+      <w:pPr>
+        <w:ind w:left="720" w:hanging="360"/>
+      </w:pPr>
+      <w:rPr>
+        <w:rFonts w:ascii="Symbol" w:hAnsi="Symbol" w:hint="default"/>
+      </w:rPr>
+    </w:lvl>
+    <w:lvl w:ilvl="1" w:tplc="04090003" w:tentative="1">
+      <w:start w:val="1"/>
+      <w:numFmt w:val="bullet"/>
+      <w:lvlText w:val="o"/>
+      <w:lvlJc w:val="left"/>
+      <w:pPr>
+        <w:ind w:left="1440" w:hanging="360"/>
+      </w:pPr>
+      <w:rPr>
+        <w:rFonts w:ascii="Courier New" w:hAnsi="Courier New" w:cs="Courier New" w:hint="default"/>
+      </w:rPr>
+    </w:lvl>
+    <w:lvl w:ilvl="2" w:tplc="04090005" w:tentative="1">
+      <w:start w:val="1"/>
+      <w:numFmt w:val="bullet"/>
+      <w:lvlText w:val=""/>
+      <w:lvlJc w:val="left"/>
+      <w:pPr>
+        <w:ind w:left="2160" w:hanging="360"/>
+      </w:pPr>
+      <w:rPr>
+        <w:rFonts w:ascii="Wingdings" w:hAnsi="Wingdings" w:hint="default"/>
+      </w:rPr>
+    </w:lvl>
+    <w:lvl w:ilvl="3" w:tplc="04090001" w:tentative="1">
+      <w:start w:val="1"/>
+      <w:numFmt w:val="bullet"/>
+      <w:lvlText w:val=""/>
+      <w:lvlJc w:val="left"/>
+      <w:pPr>
+        <w:ind w:left="2880" w:hanging="360"/>
+      </w:pPr>
+      <w:rPr>
+        <w:rFonts w:ascii="Symbol" w:hAnsi="Symbol" w:hint="default"/>
+      </w:rPr>
+    </w:lvl>
+    <w:lvl w:ilvl="4" w:tplc="04090003" w:tentative="1">
+      <w:start w:val="1"/>
+      <w:numFmt w:val="bullet"/>
+      <w:lvlText w:val="o"/>
+      <w:lvlJc w:val="left"/>
+      <w:pPr>
+        <w:ind w:left="3600" w:hanging="360"/>
+      </w:pPr>
+      <w:rPr>
+        <w:rFonts w:ascii="Courier New" w:hAnsi="Courier New" w:cs="Courier New" w:hint="default"/>
+      </w:rPr>
+    </w:lvl>
+    <w:lvl w:ilvl="5" w:tplc="04090005" w:tentative="1">
+      <w:start w:val="1"/>
+      <w:numFmt w:val="bullet"/>
+      <w:lvlText w:val=""/>
+      <w:lvlJc w:val="left"/>
+      <w:pPr>
+        <w:ind w:left="4320" w:hanging="360"/>
+      </w:pPr>
+      <w:rPr>
+        <w:rFonts w:ascii="Wingdings" w:hAnsi="Wingdings" w:hint="default"/>
+      </w:rPr>
+    </w:lvl>
+    <w:lvl w:ilvl="6" w:tplc="04090001" w:tentative="1">
+      <w:start w:val="1"/>
+      <w:numFmt w:val="bullet"/>
+      <w:lvlText w:val=""/>
+      <w:lvlJc w:val="left"/>
+      <w:pPr>
+        <w:ind w:left="5040" w:hanging="360"/>
+      </w:pPr>
+      <w:rPr>
+        <w:rFonts w:ascii="Symbol" w:hAnsi="Symbol" w:hint="default"/>
+      </w:rPr>
+    </w:lvl>
+    <w:lvl w:ilvl="7" w:tplc="04090003" w:tentative="1">
+      <w:start w:val="1"/>
+      <w:numFmt w:val="bullet"/>
+      <w:lvlText w:val="o"/>
+      <w:lvlJc w:val="left"/>
+      <w:pPr>
+        <w:ind w:left="5760" w:hanging="360"/>
+      </w:pPr>
+      <w:rPr>
+        <w:rFonts w:ascii="Courier New" w:hAnsi="Courier New" w:cs="Courier New" w:hint="default"/>
+      </w:rPr>
+    </w:lvl>
+    <w:lvl w:ilvl="8" w:tplc="04090005" w:tentative="1">
+      <w:start w:val="1"/>
+      <w:numFmt w:val="bullet"/>
+      <w:lvlText w:val=""/>
+      <w:lvlJc w:val="left"/>
+      <w:pPr>
+        <w:ind w:left="6480" w:hanging="360"/>
+      </w:pPr>
+      <w:rPr>
+        <w:rFonts w:ascii="Wingdings" w:hAnsi="Wingdings" w:hint="default"/>
+      </w:rPr>
+    </w:lvl>
+  </w:abstractNum>
+  <w:abstractNum w:abstractNumId="3" w15:restartNumberingAfterBreak="0">
+    <w:nsid w:val="52C048FF"/>
+    <w:multiLevelType w:val="hybridMultilevel"/>
+    <w:tmpl w:val="86C21FC6"/>
+    <w:lvl w:ilvl="0" w:tplc="04090001">
+      <w:start w:val="1"/>
+      <w:numFmt w:val="bullet"/>
+      <w:lvlText w:val=""/>
+      <w:lvlJc w:val="left"/>
+      <w:pPr>
+        <w:ind w:left="720" w:hanging="360"/>
+      </w:pPr>
+      <w:rPr>
+        <w:rFonts w:ascii="Symbol" w:hAnsi="Symbol" w:hint="default"/>
+      </w:rPr>
+    </w:lvl>
+    <w:lvl w:ilvl="1" w:tplc="04090003" w:tentative="1">
+      <w:start w:val="1"/>
+      <w:numFmt w:val="bullet"/>
+      <w:lvlText w:val="o"/>
+      <w:lvlJc w:val="left"/>
+      <w:pPr>
+        <w:ind w:left="1440" w:hanging="360"/>
+      </w:pPr>
+      <w:rPr>
+        <w:rFonts w:ascii="Courier New" w:hAnsi="Courier New" w:cs="Courier New" w:hint="default"/>
+      </w:rPr>
+    </w:lvl>
+    <w:lvl w:ilvl="2" w:tplc="04090005" w:tentative="1">
+      <w:start w:val="1"/>
+      <w:numFmt w:val="bullet"/>
+      <w:lvlText w:val=""/>
+      <w:lvlJc w:val="left"/>
+      <w:pPr>
+        <w:ind w:left="2160" w:hanging="360"/>
+      </w:pPr>
+      <w:rPr>
+        <w:rFonts w:ascii="Wingdings" w:hAnsi="Wingdings" w:hint="default"/>
+      </w:rPr>
+    </w:lvl>
+    <w:lvl w:ilvl="3" w:tplc="04090001" w:tentative="1">
+      <w:start w:val="1"/>
+      <w:numFmt w:val="bullet"/>
+      <w:lvlText w:val=""/>
+      <w:lvlJc w:val="left"/>
+      <w:pPr>
+        <w:ind w:left="2880" w:hanging="360"/>
+      </w:pPr>
+      <w:rPr>
+        <w:rFonts w:ascii="Symbol" w:hAnsi="Symbol" w:hint="default"/>
+      </w:rPr>
+    </w:lvl>
+    <w:lvl w:ilvl="4" w:tplc="04090003" w:tentative="1">
+      <w:start w:val="1"/>
+      <w:numFmt w:val="bullet"/>
+      <w:lvlText w:val="o"/>
+      <w:lvlJc w:val="left"/>
+      <w:pPr>
+        <w:ind w:left="3600" w:hanging="360"/>
+      </w:pPr>
+      <w:rPr>
+        <w:rFonts w:ascii="Courier New" w:hAnsi="Courier New" w:cs="Courier New" w:hint="default"/>
+      </w:rPr>
+    </w:lvl>
+    <w:lvl w:ilvl="5" w:tplc="04090005" w:tentative="1">
+      <w:start w:val="1"/>
+      <w:numFmt w:val="bullet"/>
+      <w:lvlText w:val=""/>
+      <w:lvlJc w:val="left"/>
+      <w:pPr>
+        <w:ind w:left="4320" w:hanging="360"/>
+      </w:pPr>
+      <w:rPr>
+        <w:rFonts w:ascii="Wingdings" w:hAnsi="Wingdings" w:hint="default"/>
+      </w:rPr>
+    </w:lvl>
+    <w:lvl w:ilvl="6" w:tplc="04090001" w:tentative="1">
+      <w:start w:val="1"/>
+      <w:numFmt w:val="bullet"/>
+      <w:lvlText w:val=""/>
+      <w:lvlJc w:val="left"/>
+      <w:pPr>
+        <w:ind w:left="5040" w:hanging="360"/>
+      </w:pPr>
+      <w:rPr>
+        <w:rFonts w:ascii="Symbol" w:hAnsi="Symbol" w:hint="default"/>
+      </w:rPr>
+    </w:lvl>
+    <w:lvl w:ilvl="7" w:tplc="04090003" w:tentative="1">
+      <w:start w:val="1"/>
+      <w:numFmt w:val="bullet"/>
+      <w:lvlText w:val="o"/>
+      <w:lvlJc w:val="left"/>
+      <w:pPr>
+        <w:ind w:left="5760" w:hanging="360"/>
+      </w:pPr>
+      <w:rPr>
+        <w:rFonts w:ascii="Courier New" w:hAnsi="Courier New" w:cs="Courier New" w:hint="default"/>
+      </w:rPr>
+    </w:lvl>
+    <w:lvl w:ilvl="8" w:tplc="04090005" w:tentative="1">
+      <w:start w:val="1"/>
+      <w:numFmt w:val="bullet"/>
+      <w:lvlText w:val=""/>
+      <w:lvlJc w:val="left"/>
+      <w:pPr>
+        <w:ind w:left="6480" w:hanging="360"/>
+      </w:pPr>
+      <w:rPr>
+        <w:rFonts w:ascii="Wingdings" w:hAnsi="Wingdings" w:hint="default"/>
+      </w:rPr>
+    </w:lvl>
+  </w:abstractNum>
+  <w:abstractNum w:abstractNumId="4" w15:restartNumberingAfterBreak="0">
+    <w:nsid w:val="64C65D1A"/>
+    <w:multiLevelType w:val="hybridMultilevel"/>
+    <w:tmpl w:val="27487DBE"/>
+    <w:lvl w:ilvl="0" w:tplc="04090001">
+      <w:start w:val="1"/>
+      <w:numFmt w:val="bullet"/>
+      <w:lvlText w:val=""/>
+      <w:lvlJc w:val="left"/>
+      <w:pPr>
+        <w:ind w:left="720" w:hanging="360"/>
+      </w:pPr>
+      <w:rPr>
+        <w:rFonts w:ascii="Symbol" w:hAnsi="Symbol" w:hint="default"/>
+      </w:rPr>
+    </w:lvl>
+    <w:lvl w:ilvl="1" w:tplc="04090003" w:tentative="1">
+      <w:start w:val="1"/>
+      <w:numFmt w:val="bullet"/>
+      <w:lvlText w:val="o"/>
+      <w:lvlJc w:val="left"/>
+      <w:pPr>
+        <w:ind w:left="1440" w:hanging="360"/>
+      </w:pPr>
+      <w:rPr>
+        <w:rFonts w:ascii="Courier New" w:hAnsi="Courier New" w:cs="Courier New" w:hint="default"/>
+      </w:rPr>
+    </w:lvl>
+    <w:lvl w:ilvl="2" w:tplc="04090005" w:tentative="1">
+      <w:start w:val="1"/>
+      <w:numFmt w:val="bullet"/>
+      <w:lvlText w:val=""/>
+      <w:lvlJc w:val="left"/>
+      <w:pPr>
+        <w:ind w:left="2160" w:hanging="360"/>
+      </w:pPr>
+      <w:rPr>
+        <w:rFonts w:ascii="Wingdings" w:hAnsi="Wingdings" w:hint="default"/>
+      </w:rPr>
+    </w:lvl>
+    <w:lvl w:ilvl="3" w:tplc="04090001" w:tentative="1">
+      <w:start w:val="1"/>
+      <w:numFmt w:val="bullet"/>
+      <w:lvlText w:val=""/>
+      <w:lvlJc w:val="left"/>
+      <w:pPr>
+        <w:ind w:left="2880" w:hanging="360"/>
+      </w:pPr>
+      <w:rPr>
+        <w:rFonts w:ascii="Symbol" w:hAnsi="Symbol" w:hint="default"/>
+      </w:rPr>
+    </w:lvl>
+    <w:lvl w:ilvl="4" w:tplc="04090003" w:tentative="1">
+      <w:start w:val="1"/>
+      <w:numFmt w:val="bullet"/>
+      <w:lvlText w:val="o"/>
+      <w:lvlJc w:val="left"/>
+      <w:pPr>
+        <w:ind w:left="3600" w:hanging="360"/>
+      </w:pPr>
+      <w:rPr>
+        <w:rFonts w:ascii="Courier New" w:hAnsi="Courier New" w:cs="Courier New" w:hint="default"/>
+      </w:rPr>
+    </w:lvl>
+    <w:lvl w:ilvl="5" w:tplc="04090005" w:tentative="1">
+      <w:start w:val="1"/>
+      <w:numFmt w:val="bullet"/>
+      <w:lvlText w:val=""/>
+      <w:lvlJc w:val="left"/>
+      <w:pPr>
+        <w:ind w:left="4320" w:hanging="360"/>
+      </w:pPr>
+      <w:rPr>
+        <w:rFonts w:ascii="Wingdings" w:hAnsi="Wingdings" w:hint="default"/>
+      </w:rPr>
+    </w:lvl>
+    <w:lvl w:ilvl="6" w:tplc="04090001" w:tentative="1">
+      <w:start w:val="1"/>
+      <w:numFmt w:val="bullet"/>
+      <w:lvlText w:val=""/>
+      <w:lvlJc w:val="left"/>
+      <w:pPr>
+        <w:ind w:left="5040" w:hanging="360"/>
+      </w:pPr>
+      <w:rPr>
+        <w:rFonts w:ascii="Symbol" w:hAnsi="Symbol" w:hint="default"/>
+      </w:rPr>
+    </w:lvl>
+    <w:lvl w:ilvl="7" w:tplc="04090003" w:tentative="1">
+      <w:start w:val="1"/>
+      <w:numFmt w:val="bullet"/>
+      <w:lvlText w:val="o"/>
+      <w:lvlJc w:val="left"/>
+      <w:pPr>
+        <w:ind w:left="5760" w:hanging="360"/>
+      </w:pPr>
+      <w:rPr>
+        <w:rFonts w:ascii="Courier New" w:hAnsi="Courier New" w:cs="Courier New" w:hint="default"/>
+      </w:rPr>
+    </w:lvl>
+    <w:lvl w:ilvl="8" w:tplc="04090005" w:tentative="1">
+      <w:start w:val="1"/>
+      <w:numFmt w:val="bullet"/>
+      <w:lvlText w:val=""/>
+      <w:lvlJc w:val="left"/>
+      <w:pPr>
+        <w:ind w:left="6480" w:hanging="360"/>
+      </w:pPr>
+      <w:rPr>
+        <w:rFonts w:ascii="Wingdings" w:hAnsi="Wingdings" w:hint="default"/>
+      </w:rPr>
+    </w:lvl>
+  </w:abstractNum>
+  <w:abstractNum w:abstractNumId="5" w15:restartNumberingAfterBreak="0">
+    <w:nsid w:val="6C07054E"/>
+    <w:multiLevelType w:val="hybridMultilevel"/>
+    <w:tmpl w:val="276E243A"/>
+    <w:lvl w:ilvl="0" w:tplc="04090001">
+      <w:start w:val="1"/>
+      <w:numFmt w:val="bullet"/>
+      <w:lvlText w:val=""/>
+      <w:lvlJc w:val="left"/>
+      <w:pPr>
+        <w:ind w:left="720" w:hanging="360"/>
+      </w:pPr>
+      <w:rPr>
+        <w:rFonts w:ascii="Symbol" w:hAnsi="Symbol" w:hint="default"/>
+      </w:rPr>
+    </w:lvl>
+    <w:lvl w:ilvl="1" w:tplc="04090003" w:tentative="1">
+      <w:start w:val="1"/>
+      <w:numFmt w:val="bullet"/>
+      <w:lvlText w:val="o"/>
+      <w:lvlJc w:val="left"/>
+      <w:pPr>
+        <w:ind w:left="1440" w:hanging="360"/>
+      </w:pPr>
+      <w:rPr>
+        <w:rFonts w:ascii="Courier New" w:hAnsi="Courier New" w:cs="Courier New" w:hint="default"/>
+      </w:rPr>
+    </w:lvl>
+    <w:lvl w:ilvl="2" w:tplc="04090005" w:tentative="1">
+      <w:start w:val="1"/>
+      <w:numFmt w:val="bullet"/>
+      <w:lvlText w:val=""/>
+      <w:lvlJc w:val="left"/>
+      <w:pPr>
+        <w:ind w:left="2160" w:hanging="360"/>
+      </w:pPr>
+      <w:rPr>
+        <w:rFonts w:ascii="Wingdings" w:hAnsi="Wingdings" w:hint="default"/>
+      </w:rPr>
+    </w:lvl>
+    <w:lvl w:ilvl="3" w:tplc="04090001" w:tentative="1">
+      <w:start w:val="1"/>
+      <w:numFmt w:val="bullet"/>
+      <w:lvlText w:val=""/>
+      <w:lvlJc w:val="left"/>
+      <w:pPr>
+        <w:ind w:left="2880" w:hanging="360"/>
+      </w:pPr>
+      <w:rPr>
+        <w:rFonts w:ascii="Symbol" w:hAnsi="Symbol" w:hint="default"/>
+      </w:rPr>
+    </w:lvl>
+    <w:lvl w:ilvl="4" w:tplc="04090003" w:tentative="1">
+      <w:start w:val="1"/>
+      <w:numFmt w:val="bullet"/>
+      <w:lvlText w:val="o"/>
+      <w:lvlJc w:val="left"/>
+      <w:pPr>
+        <w:ind w:left="3600" w:hanging="360"/>
+      </w:pPr>
+      <w:rPr>
+        <w:rFonts w:ascii="Courier New" w:hAnsi="Courier New" w:cs="Courier New" w:hint="default"/>
+      </w:rPr>
+    </w:lvl>
+    <w:lvl w:ilvl="5" w:tplc="04090005" w:tentative="1">
+      <w:start w:val="1"/>
+      <w:numFmt w:val="bullet"/>
+      <w:lvlText w:val=""/>
+      <w:lvlJc w:val="left"/>
+      <w:pPr>
+        <w:ind w:left="4320" w:hanging="360"/>
+      </w:pPr>
+      <w:rPr>
+        <w:rFonts w:ascii="Wingdings" w:hAnsi="Wingdings" w:hint="default"/>
+      </w:rPr>
+    </w:lvl>
+    <w:lvl w:ilvl="6" w:tplc="04090001" w:tentative="1">
+      <w:start w:val="1"/>
+      <w:numFmt w:val="bullet"/>
+      <w:lvlText w:val=""/>
+      <w:lvlJc w:val="left"/>
+      <w:pPr>
+        <w:ind w:left="5040" w:hanging="360"/>
+      </w:pPr>
+      <w:rPr>
+        <w:rFonts w:ascii="Symbol" w:hAnsi="Symbol" w:hint="default"/>
+      </w:rPr>
+    </w:lvl>
+    <w:lvl w:ilvl="7" w:tplc="04090003" w:tentative="1">
+      <w:start w:val="1"/>
+      <w:numFmt w:val="bullet"/>
+      <w:lvlText w:val="o"/>
+      <w:lvlJc w:val="left"/>
+      <w:pPr>
+        <w:ind w:left="5760" w:hanging="360"/>
+      </w:pPr>
+      <w:rPr>
+        <w:rFonts w:ascii="Courier New" w:hAnsi="Courier New" w:cs="Courier New" w:hint="default"/>
+      </w:rPr>
+    </w:lvl>
+    <w:lvl w:ilvl="8" w:tplc="04090005" w:tentative="1">
+      <w:start w:val="1"/>
+      <w:numFmt w:val="bullet"/>
+      <w:lvlText w:val=""/>
+      <w:lvlJc w:val="left"/>
+      <w:pPr>
+        <w:ind w:left="6480" w:hanging="360"/>
+      </w:pPr>
+      <w:rPr>
+        <w:rFonts w:ascii="Wingdings" w:hAnsi="Wingdings" w:hint="default"/>
+      </w:rPr>
+    </w:lvl>
+  </w:abstractNum>
+  <w:abstractNum w:abstractNumId="6" w15:restartNumberingAfterBreak="0">
+    <w:nsid w:val="792C54CE"/>
+    <w:multiLevelType w:val="hybridMultilevel"/>
+    <w:tmpl w:val="44BA1836"/>
+    <w:lvl w:ilvl="0" w:tplc="04090001">
+      <w:start w:val="1"/>
+      <w:numFmt w:val="bullet"/>
+      <w:lvlText w:val=""/>
+      <w:lvlJc w:val="left"/>
+      <w:pPr>
+        <w:ind w:left="720" w:hanging="360"/>
+      </w:pPr>
+      <w:rPr>
+        <w:rFonts w:ascii="Symbol" w:hAnsi="Symbol" w:hint="default"/>
+      </w:rPr>
+    </w:lvl>
+    <w:lvl w:ilvl="1" w:tplc="04090003" w:tentative="1">
+      <w:start w:val="1"/>
+      <w:numFmt w:val="bullet"/>
+      <w:lvlText w:val="o"/>
+      <w:lvlJc w:val="left"/>
+      <w:pPr>
+        <w:ind w:left="1440" w:hanging="360"/>
+      </w:pPr>
+      <w:rPr>
+        <w:rFonts w:ascii="Courier New" w:hAnsi="Courier New" w:cs="Courier New" w:hint="default"/>
+      </w:rPr>
+    </w:lvl>
+    <w:lvl w:ilvl="2" w:tplc="04090005" w:tentative="1">
+      <w:start w:val="1"/>
+      <w:numFmt w:val="bullet"/>
+      <w:lvlText w:val=""/>
+      <w:lvlJc w:val="left"/>
+      <w:pPr>
+        <w:ind w:left="2160" w:hanging="360"/>
+      </w:pPr>
+      <w:rPr>
+        <w:rFonts w:ascii="Wingdings" w:hAnsi="Wingdings" w:hint="default"/>
+      </w:rPr>
+    </w:lvl>
+    <w:lvl w:ilvl="3" w:tplc="04090001" w:tentative="1">
+      <w:start w:val="1"/>
+      <w:numFmt w:val="bullet"/>
+      <w:lvlText w:val=""/>
+      <w:lvlJc w:val="left"/>
+      <w:pPr>
+        <w:ind w:left="2880" w:hanging="360"/>
+      </w:pPr>
+      <w:rPr>
+        <w:rFonts w:ascii="Symbol" w:hAnsi="Symbol" w:hint="default"/>
+      </w:rPr>
+    </w:lvl>
+    <w:lvl w:ilvl="4" w:tplc="04090003" w:tentative="1">
+      <w:start w:val="1"/>
+      <w:numFmt w:val="bullet"/>
+      <w:lvlText w:val="o"/>
+      <w:lvlJc w:val="left"/>
+      <w:pPr>
+        <w:ind w:left="3600" w:hanging="360"/>
+      </w:pPr>
+      <w:rPr>
+        <w:rFonts w:ascii="Courier New" w:hAnsi="Courier New" w:cs="Courier New" w:hint="default"/>
+      </w:rPr>
+    </w:lvl>
+    <w:lvl w:ilvl="5" w:tplc="04090005" w:tentative="1">
+      <w:start w:val="1"/>
+      <w:numFmt w:val="bullet"/>
+      <w:lvlText w:val=""/>
+      <w:lvlJc w:val="left"/>
+      <w:pPr>
+        <w:ind w:left="4320" w:hanging="360"/>
+      </w:pPr>
+      <w:rPr>
+        <w:rFonts w:ascii="Wingdings" w:hAnsi="Wingdings" w:hint="default"/>
+      </w:rPr>
+    </w:lvl>
+    <w:lvl w:ilvl="6" w:tplc="04090001" w:tentative="1">
+      <w:start w:val="1"/>
+      <w:numFmt w:val="bullet"/>
+      <w:lvlText w:val=""/>
+      <w:lvlJc w:val="left"/>
+      <w:pPr>
+        <w:ind w:left="5040" w:hanging="360"/>
+      </w:pPr>
+      <w:rPr>
+        <w:rFonts w:ascii="Symbol" w:hAnsi="Symbol" w:hint="default"/>
+      </w:rPr>
+    </w:lvl>
+    <w:lvl w:ilvl="7" w:tplc="04090003" w:tentative="1">
+      <w:start w:val="1"/>
+      <w:numFmt w:val="bullet"/>
+      <w:lvlText w:val="o"/>
+      <w:lvlJc w:val="left"/>
+      <w:pPr>
+        <w:ind w:left="5760" w:hanging="360"/>
+      </w:pPr>
+      <w:rPr>
+        <w:rFonts w:ascii="Courier New" w:hAnsi="Courier New" w:cs="Courier New" w:hint="default"/>
+      </w:rPr>
+    </w:lvl>
+    <w:lvl w:ilvl="8" w:tplc="04090005" w:tentative="1">
+      <w:start w:val="1"/>
+      <w:numFmt w:val="bullet"/>
+      <w:lvlText w:val=""/>
+      <w:lvlJc w:val="left"/>
+      <w:pPr>
+        <w:ind w:left="6480" w:hanging="360"/>
+      </w:pPr>
+      <w:rPr>
+        <w:rFonts w:ascii="Wingdings" w:hAnsi="Wingdings" w:hint="default"/>
+      </w:rPr>
+    </w:lvl>
+  </w:abstractNum>
+  <w:num w:numId="1" w16cid:durableId="17661023">
+    <w:abstractNumId w:val="1"/>
+  </w:num>
+  <w:num w:numId="2" w16cid:durableId="805702175">
+    <w:abstractNumId w:val="6"/>
+  </w:num>
+  <w:num w:numId="3" w16cid:durableId="1851751283">
+    <w:abstractNumId w:val="2"/>
+  </w:num>
+  <w:num w:numId="4" w16cid:durableId="2054502579">
+    <w:abstractNumId w:val="4"/>
+  </w:num>
+  <w:num w:numId="5" w16cid:durableId="1023898913">
+    <w:abstractNumId w:val="3"/>
+  </w:num>
+  <w:num w:numId="6" w16cid:durableId="766854371">
+    <w:abstractNumId w:val="5"/>
+  </w:num>
+  <w:num w:numId="7" w16cid:durableId="215893233">
+    <w:abstractNumId w:val="0"/>
+  </w:num>
+</w:numbering>
 </file>
 
 <file path=word/styles.xml><?xml version="1.0" encoding="utf-8"?>
@@ -683,6 +1619,17 @@
     <w:semiHidden/>
     <w:unhideWhenUsed/>
   </w:style>
+  <w:style w:type="paragraph" w:styleId="ListParagraph">
+    <w:name w:val="List Paragraph"/>
+    <w:basedOn w:val="Normal"/>
+    <w:uiPriority w:val="34"/>
+    <w:qFormat/>
+    <w:rsid w:val="00C22E70"/>
+    <w:pPr>
+      <w:ind w:left="720"/>
+      <w:contextualSpacing/>
+    </w:pPr>
+  </w:style>
 </w:styles>
 </file>
 

--- a/user-manual.docx
+++ b/user-manual.docx
@@ -20,6 +20,15 @@
           <w:szCs w:val="28"/>
         </w:rPr>
         <w:t>Daniel Melo</w:t>
+      </w:r>
+      <w:r>
+        <w:rPr>
+          <w:b/>
+          <w:bCs/>
+          <w:sz w:val="28"/>
+          <w:szCs w:val="28"/>
+        </w:rPr>
+        <w:t xml:space="preserve"> – User Manual</w:t>
       </w:r>
     </w:p>
     <w:p/>
